--- a/工作安排.docx
+++ b/工作安排.docx
@@ -278,7 +278,7 @@
               <w:ind w:firstLine="0"/>
               <w:jc w:val="center"/>
               <w:rPr>
-                <w:rFonts w:ascii="宋体" w:eastAsia="宋体" w:hAnsi="宋体" w:cs="宋体" w:hint="eastAsia"/>
+                <w:rFonts w:ascii="宋体" w:eastAsia="宋体" w:hAnsi="宋体" w:cs="宋体"/>
                 <w:bCs/>
                 <w:sz w:val="21"/>
                 <w:szCs w:val="21"/>
@@ -307,7 +307,7 @@
               <w:ind w:firstLine="0"/>
               <w:jc w:val="left"/>
               <w:rPr>
-                <w:rFonts w:ascii="宋体" w:eastAsia="宋体" w:hAnsi="宋体" w:cs="宋体" w:hint="eastAsia"/>
+                <w:rFonts w:ascii="宋体" w:eastAsia="宋体" w:hAnsi="宋体" w:cs="宋体"/>
                 <w:bCs/>
                 <w:sz w:val="21"/>
                 <w:szCs w:val="21"/>
@@ -336,7 +336,7 @@
               <w:ind w:firstLine="0"/>
               <w:jc w:val="center"/>
               <w:rPr>
-                <w:rFonts w:ascii="宋体" w:eastAsia="宋体" w:hAnsi="宋体" w:cs="宋体" w:hint="eastAsia"/>
+                <w:rFonts w:ascii="宋体" w:eastAsia="宋体" w:hAnsi="宋体" w:cs="宋体"/>
                 <w:bCs/>
                 <w:sz w:val="21"/>
                 <w:szCs w:val="21"/>
@@ -365,7 +365,7 @@
               <w:ind w:firstLine="0"/>
               <w:jc w:val="center"/>
               <w:rPr>
-                <w:rFonts w:ascii="宋体" w:eastAsia="宋体" w:hAnsi="宋体" w:cs="宋体" w:hint="eastAsia"/>
+                <w:rFonts w:ascii="宋体" w:eastAsia="宋体" w:hAnsi="宋体" w:cs="宋体"/>
                 <w:bCs/>
                 <w:sz w:val="21"/>
                 <w:szCs w:val="21"/>
@@ -463,11 +463,9 @@
         </w:rPr>
         <w:t>看看芯片手册是否支持中断（电平触发）</w:t>
       </w:r>
-      <w:proofErr w:type="spellStart"/>
       <w:r>
         <w:t>uevent</w:t>
       </w:r>
-      <w:proofErr w:type="spellEnd"/>
     </w:p>
     <w:p>
       <w:pPr>
@@ -518,9 +516,6 @@
           <w:numId w:val="2"/>
         </w:numPr>
         <w:ind w:firstLineChars="0"/>
-        <w:rPr>
-          <w:rFonts w:hint="eastAsia"/>
-        </w:rPr>
       </w:pPr>
       <w:r>
         <w:rPr>
@@ -536,11 +531,6 @@
       </w:r>
     </w:p>
     <w:p>
-      <w:pPr>
-        <w:rPr>
-          <w:rFonts w:hint="eastAsia"/>
-        </w:rPr>
-      </w:pPr>
       <w:r>
         <w:rPr>
           <w:rFonts w:hint="eastAsia"/>
@@ -582,11 +572,6 @@
             <w:tcW w:w="2648" w:type="dxa"/>
           </w:tcPr>
           <w:p>
-            <w:pPr>
-              <w:rPr>
-                <w:rFonts w:hint="eastAsia"/>
-              </w:rPr>
-            </w:pPr>
             <w:r>
               <w:rPr>
                 <w:rFonts w:hint="eastAsia"/>
@@ -603,11 +588,6 @@
             <w:tcW w:w="2664" w:type="dxa"/>
           </w:tcPr>
           <w:p>
-            <w:pPr>
-              <w:rPr>
-                <w:rFonts w:hint="eastAsia"/>
-              </w:rPr>
-            </w:pPr>
             <w:r>
               <w:rPr>
                 <w:rFonts w:hint="eastAsia"/>
@@ -623,13 +603,7 @@
           <w:tcPr>
             <w:tcW w:w="2624" w:type="dxa"/>
           </w:tcPr>
-          <w:p>
-            <w:pPr>
-              <w:rPr>
-                <w:rFonts w:hint="eastAsia"/>
-              </w:rPr>
-            </w:pPr>
-          </w:p>
+          <w:p/>
         </w:tc>
       </w:tr>
       <w:tr>
@@ -638,11 +612,6 @@
             <w:tcW w:w="2648" w:type="dxa"/>
           </w:tcPr>
           <w:p>
-            <w:pPr>
-              <w:rPr>
-                <w:rFonts w:hint="eastAsia"/>
-              </w:rPr>
-            </w:pPr>
             <w:r>
               <w:rPr>
                 <w:rFonts w:hint="eastAsia"/>
@@ -659,11 +628,6 @@
             <w:tcW w:w="2664" w:type="dxa"/>
           </w:tcPr>
           <w:p>
-            <w:pPr>
-              <w:rPr>
-                <w:rFonts w:hint="eastAsia"/>
-              </w:rPr>
-            </w:pPr>
             <w:r>
               <w:t>DI1</w:t>
             </w:r>
@@ -673,13 +637,7 @@
           <w:tcPr>
             <w:tcW w:w="2624" w:type="dxa"/>
           </w:tcPr>
-          <w:p>
-            <w:pPr>
-              <w:rPr>
-                <w:rFonts w:hint="eastAsia"/>
-              </w:rPr>
-            </w:pPr>
-          </w:p>
+          <w:p/>
         </w:tc>
       </w:tr>
       <w:tr>
@@ -688,11 +646,6 @@
             <w:tcW w:w="2648" w:type="dxa"/>
           </w:tcPr>
           <w:p>
-            <w:pPr>
-              <w:rPr>
-                <w:rFonts w:hint="eastAsia"/>
-              </w:rPr>
-            </w:pPr>
             <w:r>
               <w:rPr>
                 <w:rFonts w:hint="eastAsia"/>
@@ -700,10 +653,7 @@
               <w:t>P</w:t>
             </w:r>
             <w:r>
-              <w:t>B.</w:t>
-            </w:r>
-            <w:r>
-              <w:t>5</w:t>
+              <w:t>B.5</w:t>
             </w:r>
           </w:p>
         </w:tc>
@@ -712,11 +662,6 @@
             <w:tcW w:w="2664" w:type="dxa"/>
           </w:tcPr>
           <w:p>
-            <w:pPr>
-              <w:rPr>
-                <w:rFonts w:hint="eastAsia"/>
-              </w:rPr>
-            </w:pPr>
             <w:r>
               <w:rPr>
                 <w:rFonts w:hint="eastAsia"/>
@@ -732,13 +677,7 @@
           <w:tcPr>
             <w:tcW w:w="2624" w:type="dxa"/>
           </w:tcPr>
-          <w:p>
-            <w:pPr>
-              <w:rPr>
-                <w:rFonts w:hint="eastAsia"/>
-              </w:rPr>
-            </w:pPr>
-          </w:p>
+          <w:p/>
         </w:tc>
       </w:tr>
       <w:tr>
@@ -747,11 +686,6 @@
             <w:tcW w:w="2648" w:type="dxa"/>
           </w:tcPr>
           <w:p>
-            <w:pPr>
-              <w:rPr>
-                <w:rFonts w:hint="eastAsia"/>
-              </w:rPr>
-            </w:pPr>
             <w:r>
               <w:rPr>
                 <w:rFonts w:hint="eastAsia"/>
@@ -768,11 +702,6 @@
             <w:tcW w:w="2664" w:type="dxa"/>
           </w:tcPr>
           <w:p>
-            <w:pPr>
-              <w:rPr>
-                <w:rFonts w:hint="eastAsia"/>
-              </w:rPr>
-            </w:pPr>
             <w:r>
               <w:rPr>
                 <w:rFonts w:hint="eastAsia"/>
@@ -788,13 +717,7 @@
           <w:tcPr>
             <w:tcW w:w="2624" w:type="dxa"/>
           </w:tcPr>
-          <w:p>
-            <w:pPr>
-              <w:rPr>
-                <w:rFonts w:hint="eastAsia"/>
-              </w:rPr>
-            </w:pPr>
-          </w:p>
+          <w:p/>
         </w:tc>
       </w:tr>
       <w:tr>
@@ -803,11 +726,6 @@
             <w:tcW w:w="2648" w:type="dxa"/>
           </w:tcPr>
           <w:p>
-            <w:pPr>
-              <w:rPr>
-                <w:rFonts w:hint="eastAsia"/>
-              </w:rPr>
-            </w:pPr>
             <w:r>
               <w:rPr>
                 <w:rFonts w:hint="eastAsia"/>
@@ -815,10 +733,7 @@
               <w:t>P</w:t>
             </w:r>
             <w:r>
-              <w:t>B.</w:t>
-            </w:r>
-            <w:r>
-              <w:t>7</w:t>
+              <w:t>B.7</w:t>
             </w:r>
           </w:p>
         </w:tc>
@@ -827,11 +742,6 @@
             <w:tcW w:w="2664" w:type="dxa"/>
           </w:tcPr>
           <w:p>
-            <w:pPr>
-              <w:rPr>
-                <w:rFonts w:hint="eastAsia"/>
-              </w:rPr>
-            </w:pPr>
             <w:r>
               <w:rPr>
                 <w:rFonts w:hint="eastAsia"/>
@@ -847,13 +757,7 @@
           <w:tcPr>
             <w:tcW w:w="2624" w:type="dxa"/>
           </w:tcPr>
-          <w:p>
-            <w:pPr>
-              <w:rPr>
-                <w:rFonts w:hint="eastAsia"/>
-              </w:rPr>
-            </w:pPr>
-          </w:p>
+          <w:p/>
         </w:tc>
       </w:tr>
       <w:bookmarkEnd w:id="0"/>
@@ -893,23 +797,7 @@
         <w:t>.</w:t>
       </w:r>
       <w:r>
-        <w:t>driver/</w:t>
-      </w:r>
-      <w:proofErr w:type="spellStart"/>
-      <w:r>
-        <w:t>gpio</w:t>
-      </w:r>
-      <w:proofErr w:type="spellEnd"/>
-      <w:r>
-        <w:t>/</w:t>
-      </w:r>
-      <w:bookmarkStart w:id="1" w:name="_GoBack"/>
-      <w:bookmarkEnd w:id="1"/>
-      <w:r>
-        <w:t>gpio</w:t>
-      </w:r>
-      <w:r>
-        <w:t>-nuc970.c</w:t>
+        <w:t>driver/gpio/gpio-nuc970.c</w:t>
       </w:r>
     </w:p>
     <w:p>
@@ -1003,17 +891,9 @@
     <w:p>
       <w:pPr>
         <w:ind w:left="360"/>
-        <w:rPr>
-          <w:rFonts w:hint="eastAsia"/>
-        </w:rPr>
-      </w:pPr>
-    </w:p>
-    <w:p>
-      <w:pPr>
-        <w:rPr>
-          <w:rFonts w:hint="eastAsia"/>
-        </w:rPr>
-      </w:pPr>
+      </w:pPr>
+    </w:p>
+    <w:p>
       <w:r>
         <w:rPr>
           <w:rFonts w:hint="eastAsia"/>
@@ -1039,11 +919,6 @@
             <w:tcW w:w="2648" w:type="dxa"/>
           </w:tcPr>
           <w:p>
-            <w:pPr>
-              <w:rPr>
-                <w:rFonts w:hint="eastAsia"/>
-              </w:rPr>
-            </w:pPr>
             <w:r>
               <w:rPr>
                 <w:rFonts w:hint="eastAsia"/>
@@ -1060,16 +935,8 @@
             <w:tcW w:w="2664" w:type="dxa"/>
           </w:tcPr>
           <w:p>
-            <w:pPr>
-              <w:rPr>
-                <w:rFonts w:hint="eastAsia"/>
-              </w:rPr>
-            </w:pPr>
-            <w:r>
-              <w:t>OUT</w:t>
-            </w:r>
-            <w:r>
-              <w:t xml:space="preserve">PUT SIGNAL </w:t>
+            <w:r>
+              <w:t xml:space="preserve">OUTPUT SIGNAL </w:t>
             </w:r>
           </w:p>
         </w:tc>
@@ -1077,13 +944,7 @@
           <w:tcPr>
             <w:tcW w:w="2624" w:type="dxa"/>
           </w:tcPr>
-          <w:p>
-            <w:pPr>
-              <w:rPr>
-                <w:rFonts w:hint="eastAsia"/>
-              </w:rPr>
-            </w:pPr>
-          </w:p>
+          <w:p/>
         </w:tc>
       </w:tr>
       <w:tr>
@@ -1092,11 +953,6 @@
             <w:tcW w:w="2648" w:type="dxa"/>
           </w:tcPr>
           <w:p>
-            <w:pPr>
-              <w:rPr>
-                <w:rFonts w:hint="eastAsia"/>
-              </w:rPr>
-            </w:pPr>
             <w:r>
               <w:rPr>
                 <w:rFonts w:hint="eastAsia"/>
@@ -1104,13 +960,7 @@
               <w:t>P</w:t>
             </w:r>
             <w:r>
-              <w:t>D</w:t>
-            </w:r>
-            <w:r>
-              <w:t>.</w:t>
-            </w:r>
-            <w:r>
-              <w:t>11</w:t>
+              <w:t>D.11</w:t>
             </w:r>
           </w:p>
         </w:tc>
@@ -1119,11 +969,6 @@
             <w:tcW w:w="2664" w:type="dxa"/>
           </w:tcPr>
           <w:p>
-            <w:pPr>
-              <w:rPr>
-                <w:rFonts w:hint="eastAsia"/>
-              </w:rPr>
-            </w:pPr>
             <w:r>
               <w:t>DI1</w:t>
             </w:r>
@@ -1133,13 +978,7 @@
           <w:tcPr>
             <w:tcW w:w="2624" w:type="dxa"/>
           </w:tcPr>
-          <w:p>
-            <w:pPr>
-              <w:rPr>
-                <w:rFonts w:hint="eastAsia"/>
-              </w:rPr>
-            </w:pPr>
-          </w:p>
+          <w:p/>
         </w:tc>
       </w:tr>
       <w:tr>
@@ -1148,11 +987,6 @@
             <w:tcW w:w="2648" w:type="dxa"/>
           </w:tcPr>
           <w:p>
-            <w:pPr>
-              <w:rPr>
-                <w:rFonts w:hint="eastAsia"/>
-              </w:rPr>
-            </w:pPr>
             <w:r>
               <w:rPr>
                 <w:rFonts w:hint="eastAsia"/>
@@ -1163,10 +997,7 @@
               <w:t>D</w:t>
             </w:r>
             <w:r>
-              <w:t>.</w:t>
-            </w:r>
-            <w:r>
-              <w:t>12</w:t>
+              <w:t>.12</w:t>
             </w:r>
           </w:p>
         </w:tc>
@@ -1175,11 +1006,6 @@
             <w:tcW w:w="2664" w:type="dxa"/>
           </w:tcPr>
           <w:p>
-            <w:pPr>
-              <w:rPr>
-                <w:rFonts w:hint="eastAsia"/>
-              </w:rPr>
-            </w:pPr>
             <w:r>
               <w:rPr>
                 <w:rFonts w:hint="eastAsia"/>
@@ -1195,13 +1021,7 @@
           <w:tcPr>
             <w:tcW w:w="2624" w:type="dxa"/>
           </w:tcPr>
-          <w:p>
-            <w:pPr>
-              <w:rPr>
-                <w:rFonts w:hint="eastAsia"/>
-              </w:rPr>
-            </w:pPr>
-          </w:p>
+          <w:p/>
         </w:tc>
       </w:tr>
       <w:tr>
@@ -1209,37 +1029,19 @@
           <w:tcPr>
             <w:tcW w:w="2648" w:type="dxa"/>
           </w:tcPr>
-          <w:p>
-            <w:pPr>
-              <w:rPr>
-                <w:rFonts w:hint="eastAsia"/>
-              </w:rPr>
-            </w:pPr>
-          </w:p>
+          <w:p/>
         </w:tc>
         <w:tc>
           <w:tcPr>
             <w:tcW w:w="2664" w:type="dxa"/>
           </w:tcPr>
-          <w:p>
-            <w:pPr>
-              <w:rPr>
-                <w:rFonts w:hint="eastAsia"/>
-              </w:rPr>
-            </w:pPr>
-          </w:p>
+          <w:p/>
         </w:tc>
         <w:tc>
           <w:tcPr>
             <w:tcW w:w="2624" w:type="dxa"/>
           </w:tcPr>
-          <w:p>
-            <w:pPr>
-              <w:rPr>
-                <w:rFonts w:hint="eastAsia"/>
-              </w:rPr>
-            </w:pPr>
-          </w:p>
+          <w:p/>
         </w:tc>
       </w:tr>
       <w:tr>
@@ -1247,37 +1049,19 @@
           <w:tcPr>
             <w:tcW w:w="2648" w:type="dxa"/>
           </w:tcPr>
-          <w:p>
-            <w:pPr>
-              <w:rPr>
-                <w:rFonts w:hint="eastAsia"/>
-              </w:rPr>
-            </w:pPr>
-          </w:p>
+          <w:p/>
         </w:tc>
         <w:tc>
           <w:tcPr>
             <w:tcW w:w="2664" w:type="dxa"/>
           </w:tcPr>
-          <w:p>
-            <w:pPr>
-              <w:rPr>
-                <w:rFonts w:hint="eastAsia"/>
-              </w:rPr>
-            </w:pPr>
-          </w:p>
+          <w:p/>
         </w:tc>
         <w:tc>
           <w:tcPr>
             <w:tcW w:w="2624" w:type="dxa"/>
           </w:tcPr>
-          <w:p>
-            <w:pPr>
-              <w:rPr>
-                <w:rFonts w:hint="eastAsia"/>
-              </w:rPr>
-            </w:pPr>
-          </w:p>
+          <w:p/>
         </w:tc>
       </w:tr>
     </w:tbl>
@@ -1308,13 +1092,7 @@
         <w:rPr>
           <w:rFonts w:hint="eastAsia"/>
         </w:rPr>
-        <w:t>可以查询</w:t>
-      </w:r>
-      <w:r>
-        <w:rPr>
-          <w:rFonts w:hint="eastAsia"/>
-        </w:rPr>
-        <w:t>和设置</w:t>
+        <w:t>可以查询和设置</w:t>
       </w:r>
     </w:p>
     <w:p>
@@ -1330,9 +1108,6 @@
     <w:p>
       <w:pPr>
         <w:ind w:left="360"/>
-        <w:rPr>
-          <w:rFonts w:hint="eastAsia"/>
-        </w:rPr>
       </w:pPr>
       <w:r>
         <w:rPr>
@@ -1344,9 +1119,6 @@
     <w:p>
       <w:pPr>
         <w:ind w:left="360"/>
-        <w:rPr>
-          <w:rFonts w:hint="eastAsia"/>
-        </w:rPr>
       </w:pPr>
       <w:r>
         <w:rPr>
@@ -1395,6 +1167,602 @@
           </wp:inline>
         </w:drawing>
       </w:r>
+    </w:p>
+    <w:p>
+      <w:pPr>
+        <w:ind w:left="360"/>
+      </w:pPr>
+    </w:p>
+    <w:p>
+      <w:pPr>
+        <w:ind w:left="360"/>
+      </w:pPr>
+      <w:r>
+        <w:rPr>
+          <w:rFonts w:hint="eastAsia"/>
+        </w:rPr>
+        <w:t>4</w:t>
+      </w:r>
+      <w:r>
+        <w:t>85</w:t>
+      </w:r>
+    </w:p>
+    <w:p>
+      <w:pPr>
+        <w:ind w:left="360"/>
+      </w:pPr>
+      <w:r>
+        <w:rPr>
+          <w:rFonts w:hint="eastAsia"/>
+        </w:rPr>
+        <w:t>4</w:t>
+      </w:r>
+      <w:r>
+        <w:rPr>
+          <w:rFonts w:hint="eastAsia"/>
+        </w:rPr>
+        <w:t>个</w:t>
+      </w:r>
+      <w:r>
+        <w:rPr>
+          <w:rFonts w:hint="eastAsia"/>
+        </w:rPr>
+        <w:t>4</w:t>
+      </w:r>
+      <w:r>
+        <w:t>85</w:t>
+      </w:r>
+    </w:p>
+    <w:p>
+      <w:pPr>
+        <w:ind w:left="360"/>
+      </w:pPr>
+      <w:r>
+        <w:rPr>
+          <w:noProof/>
+        </w:rPr>
+        <w:drawing>
+          <wp:inline distT="0" distB="0" distL="0" distR="0" wp14:anchorId="1A10E791" wp14:editId="15906717">
+            <wp:extent cx="4343400" cy="1047750"/>
+            <wp:effectExtent l="0" t="0" r="0" b="0"/>
+            <wp:docPr id="3" name="图片 3"/>
+            <wp:cNvGraphicFramePr>
+              <a:graphicFrameLocks xmlns:a="http://schemas.openxmlformats.org/drawingml/2006/main" noChangeAspect="1"/>
+            </wp:cNvGraphicFramePr>
+            <a:graphic xmlns:a="http://schemas.openxmlformats.org/drawingml/2006/main">
+              <a:graphicData uri="http://schemas.openxmlformats.org/drawingml/2006/picture">
+                <pic:pic xmlns:pic="http://schemas.openxmlformats.org/drawingml/2006/picture">
+                  <pic:nvPicPr>
+                    <pic:cNvPr id="1" name=""/>
+                    <pic:cNvPicPr/>
+                  </pic:nvPicPr>
+                  <pic:blipFill>
+                    <a:blip r:embed="rId9"/>
+                    <a:stretch>
+                      <a:fillRect/>
+                    </a:stretch>
+                  </pic:blipFill>
+                  <pic:spPr>
+                    <a:xfrm>
+                      <a:off x="0" y="0"/>
+                      <a:ext cx="4343400" cy="1047750"/>
+                    </a:xfrm>
+                    <a:prstGeom prst="rect">
+                      <a:avLst/>
+                    </a:prstGeom>
+                  </pic:spPr>
+                </pic:pic>
+              </a:graphicData>
+            </a:graphic>
+          </wp:inline>
+        </w:drawing>
+      </w:r>
+    </w:p>
+    <w:p>
+      <w:pPr>
+        <w:ind w:left="360"/>
+      </w:pPr>
+      <w:r>
+        <w:rPr>
+          <w:noProof/>
+        </w:rPr>
+        <w:lastRenderedPageBreak/>
+        <w:drawing>
+          <wp:inline distT="0" distB="0" distL="0" distR="0" wp14:anchorId="608C9C0F" wp14:editId="72B18317">
+            <wp:extent cx="5274310" cy="4826635"/>
+            <wp:effectExtent l="0" t="0" r="2540" b="0"/>
+            <wp:docPr id="4" name="图片 4"/>
+            <wp:cNvGraphicFramePr>
+              <a:graphicFrameLocks xmlns:a="http://schemas.openxmlformats.org/drawingml/2006/main" noChangeAspect="1"/>
+            </wp:cNvGraphicFramePr>
+            <a:graphic xmlns:a="http://schemas.openxmlformats.org/drawingml/2006/main">
+              <a:graphicData uri="http://schemas.openxmlformats.org/drawingml/2006/picture">
+                <pic:pic xmlns:pic="http://schemas.openxmlformats.org/drawingml/2006/picture">
+                  <pic:nvPicPr>
+                    <pic:cNvPr id="1" name=""/>
+                    <pic:cNvPicPr/>
+                  </pic:nvPicPr>
+                  <pic:blipFill>
+                    <a:blip r:embed="rId10"/>
+                    <a:stretch>
+                      <a:fillRect/>
+                    </a:stretch>
+                  </pic:blipFill>
+                  <pic:spPr>
+                    <a:xfrm>
+                      <a:off x="0" y="0"/>
+                      <a:ext cx="5274310" cy="4826635"/>
+                    </a:xfrm>
+                    <a:prstGeom prst="rect">
+                      <a:avLst/>
+                    </a:prstGeom>
+                  </pic:spPr>
+                </pic:pic>
+              </a:graphicData>
+            </a:graphic>
+          </wp:inline>
+        </w:drawing>
+      </w:r>
+    </w:p>
+    <w:p>
+      <w:pPr>
+        <w:ind w:left="360"/>
+        <w:rPr>
+          <w:rFonts w:hint="eastAsia"/>
+        </w:rPr>
+      </w:pPr>
+      <w:r>
+        <w:t>J7</w:t>
+      </w:r>
+      <w:r>
+        <w:rPr>
+          <w:rFonts w:hint="eastAsia"/>
+        </w:rPr>
+        <w:t>端子位置关系</w:t>
+      </w:r>
+    </w:p>
+    <w:tbl>
+      <w:tblPr>
+        <w:tblStyle w:val="a8"/>
+        <w:tblW w:w="0" w:type="auto"/>
+        <w:tblInd w:w="360" w:type="dxa"/>
+        <w:tblLook w:val="04A0" w:firstRow="1" w:lastRow="0" w:firstColumn="1" w:lastColumn="0" w:noHBand="0" w:noVBand="1"/>
+      </w:tblPr>
+      <w:tblGrid>
+        <w:gridCol w:w="2653"/>
+        <w:gridCol w:w="2656"/>
+        <w:gridCol w:w="2627"/>
+      </w:tblGrid>
+      <w:tr>
+        <w:tc>
+          <w:tcPr>
+            <w:tcW w:w="2765" w:type="dxa"/>
+          </w:tcPr>
+          <w:p>
+            <w:pPr>
+              <w:rPr>
+                <w:rFonts w:hint="eastAsia"/>
+              </w:rPr>
+            </w:pPr>
+            <w:r>
+              <w:rPr>
+                <w:rFonts w:hint="eastAsia"/>
+              </w:rPr>
+              <w:t>J</w:t>
+            </w:r>
+            <w:r>
+              <w:t>7</w:t>
+            </w:r>
+          </w:p>
+        </w:tc>
+        <w:tc>
+          <w:tcPr>
+            <w:tcW w:w="2765" w:type="dxa"/>
+          </w:tcPr>
+          <w:p>
+            <w:pPr>
+              <w:rPr>
+                <w:rFonts w:hint="eastAsia"/>
+              </w:rPr>
+            </w:pPr>
+          </w:p>
+        </w:tc>
+        <w:tc>
+          <w:tcPr>
+            <w:tcW w:w="2766" w:type="dxa"/>
+          </w:tcPr>
+          <w:p>
+            <w:pPr>
+              <w:rPr>
+                <w:rFonts w:hint="eastAsia"/>
+              </w:rPr>
+            </w:pPr>
+          </w:p>
+        </w:tc>
+      </w:tr>
+      <w:tr>
+        <w:tc>
+          <w:tcPr>
+            <w:tcW w:w="2765" w:type="dxa"/>
+          </w:tcPr>
+          <w:p>
+            <w:pPr>
+              <w:rPr>
+                <w:rFonts w:hint="eastAsia"/>
+              </w:rPr>
+            </w:pPr>
+            <w:r>
+              <w:rPr>
+                <w:rFonts w:hint="eastAsia"/>
+              </w:rPr>
+              <w:t>t</w:t>
+            </w:r>
+            <w:r>
+              <w:t>tyS1</w:t>
+            </w:r>
+          </w:p>
+        </w:tc>
+        <w:tc>
+          <w:tcPr>
+            <w:tcW w:w="2765" w:type="dxa"/>
+          </w:tcPr>
+          <w:p>
+            <w:pPr>
+              <w:rPr>
+                <w:rFonts w:hint="eastAsia"/>
+              </w:rPr>
+            </w:pPr>
+            <w:r>
+              <w:rPr>
+                <w:rFonts w:hint="eastAsia"/>
+              </w:rPr>
+              <w:t>t</w:t>
+            </w:r>
+            <w:r>
+              <w:t>tyS3</w:t>
+            </w:r>
+          </w:p>
+        </w:tc>
+        <w:tc>
+          <w:tcPr>
+            <w:tcW w:w="2766" w:type="dxa"/>
+          </w:tcPr>
+          <w:p>
+            <w:pPr>
+              <w:rPr>
+                <w:rFonts w:hint="eastAsia"/>
+              </w:rPr>
+            </w:pPr>
+          </w:p>
+        </w:tc>
+      </w:tr>
+      <w:tr>
+        <w:tc>
+          <w:tcPr>
+            <w:tcW w:w="2765" w:type="dxa"/>
+          </w:tcPr>
+          <w:p>
+            <w:pPr>
+              <w:rPr>
+                <w:rFonts w:hint="eastAsia"/>
+              </w:rPr>
+            </w:pPr>
+            <w:r>
+              <w:rPr>
+                <w:rFonts w:hint="eastAsia"/>
+              </w:rPr>
+              <w:t>t</w:t>
+            </w:r>
+            <w:r>
+              <w:t>tyS2</w:t>
+            </w:r>
+          </w:p>
+        </w:tc>
+        <w:tc>
+          <w:tcPr>
+            <w:tcW w:w="2765" w:type="dxa"/>
+          </w:tcPr>
+          <w:p>
+            <w:pPr>
+              <w:rPr>
+                <w:rFonts w:hint="eastAsia"/>
+              </w:rPr>
+            </w:pPr>
+            <w:r>
+              <w:t>T</w:t>
+            </w:r>
+            <w:r>
+              <w:t>tyS</w:t>
+            </w:r>
+            <w:r>
+              <w:t>4</w:t>
+            </w:r>
+          </w:p>
+        </w:tc>
+        <w:tc>
+          <w:tcPr>
+            <w:tcW w:w="2766" w:type="dxa"/>
+          </w:tcPr>
+          <w:p>
+            <w:pPr>
+              <w:rPr>
+                <w:rFonts w:hint="eastAsia"/>
+              </w:rPr>
+            </w:pPr>
+          </w:p>
+        </w:tc>
+      </w:tr>
+    </w:tbl>
+    <w:p>
+      <w:pPr>
+        <w:ind w:left="360"/>
+      </w:pPr>
+    </w:p>
+    <w:p>
+      <w:pPr>
+        <w:ind w:left="360"/>
+      </w:pPr>
+    </w:p>
+    <w:p>
+      <w:pPr>
+        <w:ind w:left="360"/>
+      </w:pPr>
+      <w:r>
+        <w:rPr>
+          <w:noProof/>
+        </w:rPr>
+        <w:lastRenderedPageBreak/>
+        <w:drawing>
+          <wp:inline distT="0" distB="0" distL="0" distR="0" wp14:anchorId="5115284C" wp14:editId="77DF25FE">
+            <wp:extent cx="5274310" cy="4483735"/>
+            <wp:effectExtent l="0" t="0" r="2540" b="0"/>
+            <wp:docPr id="5" name="图片 5"/>
+            <wp:cNvGraphicFramePr>
+              <a:graphicFrameLocks xmlns:a="http://schemas.openxmlformats.org/drawingml/2006/main" noChangeAspect="1"/>
+            </wp:cNvGraphicFramePr>
+            <a:graphic xmlns:a="http://schemas.openxmlformats.org/drawingml/2006/main">
+              <a:graphicData uri="http://schemas.openxmlformats.org/drawingml/2006/picture">
+                <pic:pic xmlns:pic="http://schemas.openxmlformats.org/drawingml/2006/picture">
+                  <pic:nvPicPr>
+                    <pic:cNvPr id="1" name=""/>
+                    <pic:cNvPicPr/>
+                  </pic:nvPicPr>
+                  <pic:blipFill>
+                    <a:blip r:embed="rId11"/>
+                    <a:stretch>
+                      <a:fillRect/>
+                    </a:stretch>
+                  </pic:blipFill>
+                  <pic:spPr>
+                    <a:xfrm>
+                      <a:off x="0" y="0"/>
+                      <a:ext cx="5274310" cy="4483735"/>
+                    </a:xfrm>
+                    <a:prstGeom prst="rect">
+                      <a:avLst/>
+                    </a:prstGeom>
+                  </pic:spPr>
+                </pic:pic>
+              </a:graphicData>
+            </a:graphic>
+          </wp:inline>
+        </w:drawing>
+      </w:r>
+    </w:p>
+    <w:p>
+      <w:pPr>
+        <w:ind w:left="360"/>
+      </w:pPr>
+    </w:p>
+    <w:p>
+      <w:pPr>
+        <w:ind w:left="360"/>
+        <w:rPr>
+          <w:rFonts w:hint="eastAsia"/>
+        </w:rPr>
+      </w:pPr>
+      <w:r>
+        <w:t>J7</w:t>
+      </w:r>
+      <w:r>
+        <w:rPr>
+          <w:rFonts w:hint="eastAsia"/>
+        </w:rPr>
+        <w:t>端子位置关系</w:t>
+      </w:r>
+    </w:p>
+    <w:tbl>
+      <w:tblPr>
+        <w:tblStyle w:val="a8"/>
+        <w:tblW w:w="0" w:type="auto"/>
+        <w:tblInd w:w="360" w:type="dxa"/>
+        <w:tblLook w:val="04A0" w:firstRow="1" w:lastRow="0" w:firstColumn="1" w:lastColumn="0" w:noHBand="0" w:noVBand="1"/>
+      </w:tblPr>
+      <w:tblGrid>
+        <w:gridCol w:w="2653"/>
+        <w:gridCol w:w="2656"/>
+        <w:gridCol w:w="2627"/>
+      </w:tblGrid>
+      <w:tr>
+        <w:tc>
+          <w:tcPr>
+            <w:tcW w:w="2765" w:type="dxa"/>
+          </w:tcPr>
+          <w:p>
+            <w:pPr>
+              <w:rPr>
+                <w:rFonts w:hint="eastAsia"/>
+              </w:rPr>
+            </w:pPr>
+            <w:r>
+              <w:rPr>
+                <w:rFonts w:hint="eastAsia"/>
+              </w:rPr>
+              <w:t>J</w:t>
+            </w:r>
+            <w:r>
+              <w:t>8</w:t>
+            </w:r>
+          </w:p>
+        </w:tc>
+        <w:tc>
+          <w:tcPr>
+            <w:tcW w:w="2765" w:type="dxa"/>
+          </w:tcPr>
+          <w:p>
+            <w:pPr>
+              <w:rPr>
+                <w:rFonts w:hint="eastAsia"/>
+              </w:rPr>
+            </w:pPr>
+          </w:p>
+        </w:tc>
+        <w:tc>
+          <w:tcPr>
+            <w:tcW w:w="2766" w:type="dxa"/>
+          </w:tcPr>
+          <w:p>
+            <w:pPr>
+              <w:rPr>
+                <w:rFonts w:hint="eastAsia"/>
+              </w:rPr>
+            </w:pPr>
+          </w:p>
+        </w:tc>
+      </w:tr>
+      <w:tr>
+        <w:tc>
+          <w:tcPr>
+            <w:tcW w:w="2765" w:type="dxa"/>
+          </w:tcPr>
+          <w:p>
+            <w:pPr>
+              <w:rPr>
+                <w:rFonts w:hint="eastAsia"/>
+              </w:rPr>
+            </w:pPr>
+            <w:r>
+              <w:rPr>
+                <w:rFonts w:hint="eastAsia"/>
+              </w:rPr>
+              <w:t>t</w:t>
+            </w:r>
+            <w:r>
+              <w:t>tyS</w:t>
+            </w:r>
+            <w:r>
+              <w:t>5</w:t>
+            </w:r>
+          </w:p>
+        </w:tc>
+        <w:tc>
+          <w:tcPr>
+            <w:tcW w:w="2765" w:type="dxa"/>
+          </w:tcPr>
+          <w:p>
+            <w:pPr>
+              <w:rPr>
+                <w:rFonts w:hint="eastAsia"/>
+              </w:rPr>
+            </w:pPr>
+            <w:r>
+              <w:rPr>
+                <w:rFonts w:hint="eastAsia"/>
+              </w:rPr>
+              <w:t>t</w:t>
+            </w:r>
+            <w:r>
+              <w:t>tyS</w:t>
+            </w:r>
+            <w:r>
+              <w:t>7</w:t>
+            </w:r>
+          </w:p>
+        </w:tc>
+        <w:tc>
+          <w:tcPr>
+            <w:tcW w:w="2766" w:type="dxa"/>
+          </w:tcPr>
+          <w:p>
+            <w:pPr>
+              <w:rPr>
+                <w:rFonts w:hint="eastAsia"/>
+              </w:rPr>
+            </w:pPr>
+          </w:p>
+        </w:tc>
+      </w:tr>
+      <w:tr>
+        <w:tc>
+          <w:tcPr>
+            <w:tcW w:w="2765" w:type="dxa"/>
+          </w:tcPr>
+          <w:p>
+            <w:pPr>
+              <w:rPr>
+                <w:rFonts w:hint="eastAsia"/>
+              </w:rPr>
+            </w:pPr>
+            <w:r>
+              <w:rPr>
+                <w:rFonts w:hint="eastAsia"/>
+              </w:rPr>
+              <w:t>t</w:t>
+            </w:r>
+            <w:r>
+              <w:t>tyS</w:t>
+            </w:r>
+            <w:r>
+              <w:t>6</w:t>
+            </w:r>
+          </w:p>
+        </w:tc>
+        <w:tc>
+          <w:tcPr>
+            <w:tcW w:w="2765" w:type="dxa"/>
+          </w:tcPr>
+          <w:p>
+            <w:pPr>
+              <w:rPr>
+                <w:rFonts w:hint="eastAsia"/>
+              </w:rPr>
+            </w:pPr>
+            <w:r>
+              <w:t>TtyS</w:t>
+            </w:r>
+            <w:r>
+              <w:t>8</w:t>
+            </w:r>
+            <w:bookmarkStart w:id="1" w:name="_GoBack"/>
+            <w:bookmarkEnd w:id="1"/>
+          </w:p>
+        </w:tc>
+        <w:tc>
+          <w:tcPr>
+            <w:tcW w:w="2766" w:type="dxa"/>
+          </w:tcPr>
+          <w:p>
+            <w:pPr>
+              <w:rPr>
+                <w:rFonts w:hint="eastAsia"/>
+              </w:rPr>
+            </w:pPr>
+          </w:p>
+        </w:tc>
+      </w:tr>
+    </w:tbl>
+    <w:p>
+      <w:pPr>
+        <w:ind w:left="360"/>
+      </w:pPr>
+    </w:p>
+    <w:p>
+      <w:pPr>
+        <w:ind w:left="360"/>
+        <w:rPr>
+          <w:rFonts w:hint="eastAsia"/>
+        </w:rPr>
+      </w:pPr>
     </w:p>
     <w:sectPr>
       <w:pgSz w:w="11906" w:h="16838"/>
@@ -2243,8 +2611,8 @@
       <w:szCs w:val="18"/>
     </w:rPr>
   </w:style>
-  <w:style w:type="character" w:customStyle="1" w:styleId="3Char1">
-    <w:name w:val="正文文本缩进 3 Char1"/>
+  <w:style w:type="character" w:customStyle="1" w:styleId="31">
+    <w:name w:val="正文文本缩进 3 字符1"/>
     <w:link w:val="3"/>
     <w:qFormat/>
     <w:rsid w:val="00EE3A53"/>
@@ -2256,7 +2624,7 @@
   <w:style w:type="paragraph" w:styleId="3">
     <w:name w:val="Body Text Indent 3"/>
     <w:basedOn w:val="a"/>
-    <w:link w:val="3Char1"/>
+    <w:link w:val="31"/>
     <w:unhideWhenUsed/>
     <w:qFormat/>
     <w:rsid w:val="00EE3A53"/>
